--- a/os_exam/考题_zky.docx
+++ b/os_exam/考题_zky.docx
@@ -6,8 +6,6 @@
       <w:r>
         <w:t>Easy</w:t>
       </w:r>
-      <w:bookmarkStart w:id="0" w:name="_GoBack"/>
-      <w:bookmarkEnd w:id="0"/>
     </w:p>
     <w:p>
       <w:pPr>
@@ -86,9 +84,6 @@
       <w:pPr>
         <w:pStyle w:val="a3"/>
         <w:ind w:left="360" w:firstLineChars="0" w:firstLine="0"/>
-        <w:rPr>
-          <w:rFonts w:hint="eastAsia"/>
-        </w:rPr>
       </w:pPr>
       <w:r>
         <w:rPr>
@@ -189,11 +184,6 @@
       </w:r>
     </w:p>
     <w:p>
-      <w:pPr>
-        <w:rPr>
-          <w:rFonts w:hint="eastAsia"/>
-        </w:rPr>
-      </w:pPr>
       <w:r>
         <w:tab/>
         <w:t>A</w:t>
@@ -275,11 +265,6 @@
       </w:r>
     </w:p>
     <w:p>
-      <w:pPr>
-        <w:rPr>
-          <w:rFonts w:hint="eastAsia"/>
-        </w:rPr>
-      </w:pPr>
       <w:r>
         <w:tab/>
         <w:t>A</w:t>
@@ -371,10 +356,7 @@
         <w:t>C</w:t>
       </w:r>
       <w:r>
-        <w:t>、异常是</w:t>
-      </w:r>
-      <w:r>
-        <w:t>指来自于</w:t>
+        <w:t>、异常是指来自于</w:t>
       </w:r>
       <w:r>
         <w:rPr>
@@ -407,9 +389,6 @@
     <w:p>
       <w:pPr>
         <w:ind w:firstLineChars="300" w:firstLine="630"/>
-        <w:rPr>
-          <w:rFonts w:hint="eastAsia"/>
-        </w:rPr>
       </w:pPr>
       <w:r>
         <w:rPr>
@@ -431,11 +410,6 @@
       </w:r>
     </w:p>
     <w:p>
-      <w:pPr>
-        <w:rPr>
-          <w:rFonts w:hint="eastAsia"/>
-        </w:rPr>
-      </w:pPr>
       <w:r>
         <w:tab/>
       </w:r>
@@ -562,11 +536,6 @@
       </w:r>
     </w:p>
     <w:p>
-      <w:pPr>
-        <w:rPr>
-          <w:rFonts w:hint="eastAsia"/>
-        </w:rPr>
-      </w:pPr>
       <w:r>
         <w:tab/>
         <w:t>C</w:t>
@@ -679,11 +648,6 @@
       </w:r>
     </w:p>
     <w:p>
-      <w:pPr>
-        <w:rPr>
-          <w:rFonts w:hint="eastAsia"/>
-        </w:rPr>
-      </w:pPr>
       <w:r>
         <w:tab/>
         <w:t>A</w:t>
@@ -752,11 +716,6 @@
       </w:r>
     </w:p>
     <w:p>
-      <w:pPr>
-        <w:rPr>
-          <w:rFonts w:hint="eastAsia"/>
-        </w:rPr>
-      </w:pPr>
       <w:r>
         <w:t>7</w:t>
       </w:r>
@@ -831,11 +790,6 @@
       </w:r>
     </w:p>
     <w:p>
-      <w:pPr>
-        <w:rPr>
-          <w:rFonts w:hint="eastAsia"/>
-        </w:rPr>
-      </w:pPr>
       <w:r>
         <w:tab/>
         <w:t>A</w:t>
@@ -954,9 +908,6 @@
       <w:pPr>
         <w:pStyle w:val="a3"/>
         <w:ind w:left="360" w:firstLineChars="0" w:firstLine="0"/>
-        <w:rPr>
-          <w:rFonts w:hint="eastAsia"/>
-        </w:rPr>
       </w:pPr>
       <w:r>
         <w:rPr>
@@ -1076,9 +1027,6 @@
       <w:pPr>
         <w:pStyle w:val="a3"/>
         <w:ind w:left="360" w:firstLineChars="0" w:firstLine="0"/>
-        <w:rPr>
-          <w:rFonts w:hint="eastAsia"/>
-        </w:rPr>
       </w:pPr>
       <w:r>
         <w:rPr>
@@ -1147,24 +1095,13 @@
         <w:t>数据区</w:t>
       </w:r>
     </w:p>
-    <w:p>
-      <w:pPr>
-        <w:rPr>
-          <w:rFonts w:hint="eastAsia"/>
-        </w:rPr>
-      </w:pPr>
-    </w:p>
+    <w:p/>
     <w:p>
       <w:r>
         <w:t>Hard</w:t>
       </w:r>
     </w:p>
     <w:p>
-      <w:pPr>
-        <w:rPr>
-          <w:rFonts w:hint="eastAsia"/>
-        </w:rPr>
-      </w:pPr>
       <w:r>
         <w:t>9</w:t>
       </w:r>
@@ -1316,7 +1253,10 @@
         <w:t>、</w:t>
       </w:r>
       <w:r>
-        <w:t>48681H</w:t>
+        <w:t>43</w:t>
+      </w:r>
+      <w:r>
+        <w:t>681H</w:t>
       </w:r>
       <w:r>
         <w:tab/>
@@ -1337,7 +1277,15 @@
         <w:rPr>
           <w:color w:val="FF0000"/>
         </w:rPr>
-        <w:t>58681H</w:t>
+        <w:t>53</w:t>
+      </w:r>
+      <w:bookmarkStart w:id="0" w:name="_GoBack"/>
+      <w:bookmarkEnd w:id="0"/>
+      <w:r>
+        <w:rPr>
+          <w:color w:val="FF0000"/>
+        </w:rPr>
+        <w:t>681H</w:t>
       </w:r>
     </w:p>
     <w:p/>
@@ -1385,9 +1333,6 @@
       <w:pPr>
         <w:pStyle w:val="a3"/>
         <w:ind w:left="360" w:firstLineChars="0" w:firstLine="0"/>
-        <w:rPr>
-          <w:rFonts w:hint="eastAsia"/>
-        </w:rPr>
       </w:pPr>
       <w:r>
         <w:t>A</w:t>
@@ -1451,13 +1396,7 @@
         <w:t>CPL</w:t>
       </w:r>
     </w:p>
-    <w:p>
-      <w:pPr>
-        <w:rPr>
-          <w:rFonts w:hint="eastAsia"/>
-        </w:rPr>
-      </w:pPr>
-    </w:p>
+    <w:p/>
     <w:sectPr>
       <w:pgSz w:w="11906" w:h="16838"/>
       <w:pgMar w:top="1440" w:right="1800" w:bottom="1440" w:left="1800" w:header="851" w:footer="992" w:gutter="0"/>
@@ -2290,6 +2229,7 @@
   <w:style w:type="character" w:default="1" w:styleId="a0">
     <w:name w:val="Default Paragraph Font"/>
     <w:uiPriority w:val="1"/>
+    <w:semiHidden/>
     <w:unhideWhenUsed/>
   </w:style>
   <w:style w:type="table" w:default="1" w:styleId="a1">
